--- a/Instructions.docx
+++ b/Instructions.docx
@@ -47,25 +47,159 @@
       <w:pPr>
         <w:ind w:firstLine="720"/>
       </w:pPr>
-      <w:bookmarkStart w:id="0" w:name="_GoBack"/>
+    </w:p>
+    <w:p>
+      <w:r>
+        <w:t>Open second Ubuntu terminal</w:t>
+      </w:r>
+      <w:r>
+        <w:t>, n</w:t>
+      </w:r>
+      <w:r>
+        <w:t>avigate to the required directory</w:t>
+      </w:r>
+      <w:r>
+        <w:t xml:space="preserve"> and run </w:t>
+      </w:r>
+      <w:proofErr w:type="spellStart"/>
+      <w:r>
+        <w:t>redis</w:t>
+      </w:r>
+      <w:proofErr w:type="spellEnd"/>
+      <w:r>
+        <w:t xml:space="preserve"> </w:t>
+      </w:r>
+      <w:proofErr w:type="spellStart"/>
+      <w:r>
+        <w:t>rq</w:t>
+      </w:r>
+      <w:proofErr w:type="spellEnd"/>
+      <w:r>
+        <w:t xml:space="preserve"> worker</w:t>
+      </w:r>
+    </w:p>
+    <w:p>
+      <w:pPr>
+        <w:rPr>
+          <w:color w:val="4472C4" w:themeColor="accent1"/>
+        </w:rPr>
+      </w:pPr>
+      <w:r>
+        <w:rPr>
+          <w:color w:val="4472C4" w:themeColor="accent1"/>
+        </w:rPr>
+        <w:tab/>
+      </w:r>
+      <w:proofErr w:type="gramStart"/>
+      <w:r>
+        <w:rPr>
+          <w:color w:val="4472C4" w:themeColor="accent1"/>
+        </w:rPr>
+        <w:t xml:space="preserve">cd  </w:t>
+      </w:r>
+      <w:bookmarkStart w:id="0" w:name="_Hlk17150312"/>
+      <w:r>
+        <w:rPr>
+          <w:color w:val="4472C4" w:themeColor="accent1"/>
+        </w:rPr>
+        <w:t>/</w:t>
+      </w:r>
+      <w:proofErr w:type="spellStart"/>
+      <w:proofErr w:type="gramEnd"/>
+      <w:r>
+        <w:rPr>
+          <w:color w:val="4472C4" w:themeColor="accent1"/>
+        </w:rPr>
+        <w:t>mnt</w:t>
+      </w:r>
+      <w:proofErr w:type="spellEnd"/>
+      <w:r>
+        <w:rPr>
+          <w:color w:val="4472C4" w:themeColor="accent1"/>
+        </w:rPr>
+        <w:t>/</w:t>
+      </w:r>
       <w:bookmarkEnd w:id="0"/>
-    </w:p>
-    <w:p>
-      <w:r>
-        <w:t>Open second Ubuntu terminal</w:t>
-      </w:r>
-      <w:r>
-        <w:t>, n</w:t>
-      </w:r>
-      <w:r>
-        <w:t>avigate to the required directory</w:t>
-      </w:r>
-      <w:r>
-        <w:t xml:space="preserve"> and run </w:t>
-      </w:r>
-      <w:proofErr w:type="spellStart"/>
-      <w:r>
-        <w:t>redis</w:t>
+      <w:r>
+        <w:rPr>
+          <w:color w:val="4472C4" w:themeColor="accent1"/>
+        </w:rPr>
+        <w:t>d/</w:t>
+      </w:r>
+      <w:proofErr w:type="spellStart"/>
+      <w:r>
+        <w:rPr>
+          <w:color w:val="4472C4" w:themeColor="accent1"/>
+        </w:rPr>
+        <w:t>GitHub_clones</w:t>
+      </w:r>
+      <w:proofErr w:type="spellEnd"/>
+      <w:r>
+        <w:rPr>
+          <w:color w:val="4472C4" w:themeColor="accent1"/>
+        </w:rPr>
+        <w:t>/</w:t>
+      </w:r>
+      <w:r>
+        <w:rPr>
+          <w:color w:val="4472C4" w:themeColor="accent1"/>
+        </w:rPr>
+        <w:t>Drawscapes</w:t>
+      </w:r>
+      <w:r>
+        <w:rPr>
+          <w:color w:val="4472C4" w:themeColor="accent1"/>
+        </w:rPr>
+        <w:t>_2</w:t>
+      </w:r>
+    </w:p>
+    <w:p>
+      <w:pPr>
+        <w:rPr>
+          <w:color w:val="4472C4" w:themeColor="accent1"/>
+        </w:rPr>
+      </w:pPr>
+      <w:r>
+        <w:rPr>
+          <w:color w:val="4472C4" w:themeColor="accent1"/>
+        </w:rPr>
+        <w:tab/>
+      </w:r>
+      <w:proofErr w:type="spellStart"/>
+      <w:r>
+        <w:rPr>
+          <w:color w:val="4472C4" w:themeColor="accent1"/>
+        </w:rPr>
+        <w:t>rq</w:t>
+      </w:r>
+      <w:proofErr w:type="spellEnd"/>
+      <w:r>
+        <w:rPr>
+          <w:color w:val="4472C4" w:themeColor="accent1"/>
+        </w:rPr>
+        <w:t xml:space="preserve"> worker</w:t>
+      </w:r>
+    </w:p>
+    <w:p>
+      <w:pPr>
+        <w:rPr>
+          <w:color w:val="4472C4" w:themeColor="accent1"/>
+        </w:rPr>
+      </w:pPr>
+    </w:p>
+    <w:p>
+      <w:pPr>
+        <w:ind w:left="720" w:hanging="720"/>
+      </w:pPr>
+      <w:r>
+        <w:t>Open a third Ubuntu terminal, navigate to the required directory and r</w:t>
+      </w:r>
+      <w:r>
+        <w:t xml:space="preserve">un </w:t>
+      </w:r>
+      <w:proofErr w:type="spellStart"/>
+      <w:r>
+        <w:t>Drawscapes</w:t>
       </w:r>
       <w:proofErr w:type="spellEnd"/>
       <w:r>
@@ -73,19 +207,11 @@
       </w:r>
       <w:proofErr w:type="spellStart"/>
       <w:r>
-        <w:t>rq</w:t>
-      </w:r>
-      <w:proofErr w:type="spellEnd"/>
-      <w:r>
-        <w:t xml:space="preserve"> worker</w:t>
-      </w:r>
-    </w:p>
-    <w:p>
-      <w:pPr>
-        <w:rPr>
-          <w:color w:val="4472C4" w:themeColor="accent1"/>
-        </w:rPr>
-      </w:pPr>
+        <w:t>py</w:t>
+      </w:r>
+      <w:proofErr w:type="spellEnd"/>
+    </w:p>
+    <w:p>
       <w:r>
         <w:rPr>
           <w:color w:val="4472C4" w:themeColor="accent1"/>
@@ -97,226 +223,154 @@
         <w:rPr>
           <w:color w:val="4472C4" w:themeColor="accent1"/>
         </w:rPr>
-        <w:t xml:space="preserve">cd  </w:t>
-      </w:r>
-      <w:bookmarkStart w:id="1" w:name="_Hlk17150312"/>
+        <w:t>cd  /</w:t>
+      </w:r>
+      <w:proofErr w:type="spellStart"/>
+      <w:proofErr w:type="gramEnd"/>
+      <w:r>
+        <w:rPr>
+          <w:color w:val="4472C4" w:themeColor="accent1"/>
+        </w:rPr>
+        <w:t>mnt</w:t>
+      </w:r>
+      <w:proofErr w:type="spellEnd"/>
       <w:r>
         <w:rPr>
           <w:color w:val="4472C4" w:themeColor="accent1"/>
         </w:rPr>
         <w:t>/</w:t>
       </w:r>
-      <w:proofErr w:type="spellStart"/>
+      <w:r>
+        <w:rPr>
+          <w:color w:val="4472C4" w:themeColor="accent1"/>
+        </w:rPr>
+        <w:t>d/</w:t>
+      </w:r>
+      <w:proofErr w:type="spellStart"/>
+      <w:r>
+        <w:rPr>
+          <w:color w:val="4472C4" w:themeColor="accent1"/>
+        </w:rPr>
+        <w:t>GitHub_clones</w:t>
+      </w:r>
+      <w:proofErr w:type="spellEnd"/>
+      <w:r>
+        <w:rPr>
+          <w:color w:val="4472C4" w:themeColor="accent1"/>
+        </w:rPr>
+        <w:t>/</w:t>
+      </w:r>
+      <w:r>
+        <w:rPr>
+          <w:color w:val="4472C4" w:themeColor="accent1"/>
+        </w:rPr>
+        <w:t>Drawscapes</w:t>
+      </w:r>
+      <w:r>
+        <w:rPr>
+          <w:color w:val="4472C4" w:themeColor="accent1"/>
+        </w:rPr>
+        <w:t>_2</w:t>
+      </w:r>
+    </w:p>
+    <w:p>
+      <w:r>
+        <w:tab/>
+      </w:r>
+      <w:r>
+        <w:rPr>
+          <w:color w:val="4472C4" w:themeColor="accent1"/>
+        </w:rPr>
+        <w:t>p</w:t>
+      </w:r>
+      <w:r>
+        <w:rPr>
+          <w:color w:val="4472C4" w:themeColor="accent1"/>
+        </w:rPr>
+        <w:t>ython3 drawscapes.py</w:t>
+      </w:r>
+    </w:p>
+    <w:p/>
+    <w:p>
+      <w:r>
+        <w:t xml:space="preserve">To run tunnel, open CMD terminal, navigate to </w:t>
+      </w:r>
+      <w:proofErr w:type="spellStart"/>
+      <w:r>
+        <w:t>Ngrok</w:t>
+      </w:r>
+      <w:proofErr w:type="spellEnd"/>
+      <w:r>
+        <w:t xml:space="preserve"> folder and </w:t>
+      </w:r>
+      <w:r>
+        <w:t xml:space="preserve">run </w:t>
+      </w:r>
+      <w:proofErr w:type="spellStart"/>
+      <w:r>
+        <w:t>ngrok</w:t>
+      </w:r>
+      <w:proofErr w:type="spellEnd"/>
+      <w:r>
+        <w:t xml:space="preserve"> on the server node to be exposed (5000 default node of flask):</w:t>
+      </w:r>
+    </w:p>
+    <w:p>
+      <w:pPr>
+        <w:ind w:firstLine="720"/>
+        <w:rPr>
+          <w:color w:val="4472C4" w:themeColor="accent1"/>
+        </w:rPr>
+      </w:pPr>
+      <w:proofErr w:type="gramStart"/>
+      <w:r>
+        <w:rPr>
+          <w:color w:val="4472C4" w:themeColor="accent1"/>
+        </w:rPr>
+        <w:t>cd  C:\Users\Chiquitins\Desktop\ngrok</w:t>
+      </w:r>
       <w:proofErr w:type="gramEnd"/>
-      <w:r>
-        <w:rPr>
-          <w:color w:val="4472C4" w:themeColor="accent1"/>
-        </w:rPr>
-        <w:t>mnt</w:t>
-      </w:r>
-      <w:proofErr w:type="spellEnd"/>
-      <w:r>
-        <w:rPr>
-          <w:color w:val="4472C4" w:themeColor="accent1"/>
-        </w:rPr>
-        <w:t>/</w:t>
-      </w:r>
+    </w:p>
+    <w:p>
+      <w:pPr>
+        <w:ind w:firstLine="720"/>
+      </w:pPr>
+      <w:proofErr w:type="spellStart"/>
+      <w:r>
+        <w:rPr>
+          <w:color w:val="4472C4" w:themeColor="accent1"/>
+        </w:rPr>
+        <w:t>ngrok</w:t>
+      </w:r>
+      <w:proofErr w:type="spellEnd"/>
+      <w:r>
+        <w:rPr>
+          <w:color w:val="4472C4" w:themeColor="accent1"/>
+        </w:rPr>
+        <w:t xml:space="preserve"> http 5000</w:t>
+      </w:r>
+      <w:r>
+        <w:t xml:space="preserve"> </w:t>
+      </w:r>
+    </w:p>
+    <w:p/>
+    <w:p>
+      <w:r>
+        <w:t xml:space="preserve">Copy the link provided by </w:t>
+      </w:r>
+      <w:proofErr w:type="spellStart"/>
+      <w:r>
+        <w:t>ngrok</w:t>
+      </w:r>
+      <w:proofErr w:type="spellEnd"/>
+      <w:r>
+        <w:t xml:space="preserve"> and add the /index to the en</w:t>
+      </w:r>
+      <w:r>
+        <w:t>d</w:t>
+      </w:r>
+      <w:bookmarkStart w:id="1" w:name="_GoBack"/>
       <w:bookmarkEnd w:id="1"/>
-      <w:r>
-        <w:rPr>
-          <w:color w:val="4472C4" w:themeColor="accent1"/>
-        </w:rPr>
-        <w:t>d/</w:t>
-      </w:r>
-      <w:proofErr w:type="spellStart"/>
-      <w:r>
-        <w:rPr>
-          <w:color w:val="4472C4" w:themeColor="accent1"/>
-        </w:rPr>
-        <w:t>GitHub_clones</w:t>
-      </w:r>
-      <w:proofErr w:type="spellEnd"/>
-      <w:r>
-        <w:rPr>
-          <w:color w:val="4472C4" w:themeColor="accent1"/>
-        </w:rPr>
-        <w:t>/</w:t>
-      </w:r>
-      <w:proofErr w:type="spellStart"/>
-      <w:r>
-        <w:rPr>
-          <w:color w:val="4472C4" w:themeColor="accent1"/>
-        </w:rPr>
-        <w:t>Drawscapes</w:t>
-      </w:r>
-      <w:proofErr w:type="spellEnd"/>
-    </w:p>
-    <w:p>
-      <w:pPr>
-        <w:rPr>
-          <w:color w:val="4472C4" w:themeColor="accent1"/>
-        </w:rPr>
-      </w:pPr>
-      <w:r>
-        <w:rPr>
-          <w:color w:val="4472C4" w:themeColor="accent1"/>
-        </w:rPr>
-        <w:tab/>
-      </w:r>
-      <w:proofErr w:type="spellStart"/>
-      <w:r>
-        <w:rPr>
-          <w:color w:val="4472C4" w:themeColor="accent1"/>
-        </w:rPr>
-        <w:t>rq</w:t>
-      </w:r>
-      <w:proofErr w:type="spellEnd"/>
-      <w:r>
-        <w:rPr>
-          <w:color w:val="4472C4" w:themeColor="accent1"/>
-        </w:rPr>
-        <w:t xml:space="preserve"> worker</w:t>
-      </w:r>
-    </w:p>
-    <w:p>
-      <w:pPr>
-        <w:rPr>
-          <w:color w:val="4472C4" w:themeColor="accent1"/>
-        </w:rPr>
-      </w:pPr>
-    </w:p>
-    <w:p>
-      <w:pPr>
-        <w:ind w:left="720" w:hanging="720"/>
-      </w:pPr>
-      <w:r>
-        <w:t>Open a third Ubuntu terminal</w:t>
-      </w:r>
-      <w:r>
-        <w:t>, navigate to the required directory and</w:t>
-      </w:r>
-      <w:r>
-        <w:t xml:space="preserve"> r</w:t>
-      </w:r>
-      <w:r>
-        <w:t xml:space="preserve">un </w:t>
-      </w:r>
-      <w:proofErr w:type="spellStart"/>
-      <w:r>
-        <w:t>Drawscapes</w:t>
-      </w:r>
-      <w:proofErr w:type="spellEnd"/>
-      <w:r>
-        <w:t xml:space="preserve"> </w:t>
-      </w:r>
-      <w:proofErr w:type="spellStart"/>
-      <w:r>
-        <w:t>py</w:t>
-      </w:r>
-      <w:proofErr w:type="spellEnd"/>
-    </w:p>
-    <w:p>
-      <w:r>
-        <w:rPr>
-          <w:color w:val="4472C4" w:themeColor="accent1"/>
-        </w:rPr>
-        <w:tab/>
-      </w:r>
-      <w:proofErr w:type="gramStart"/>
-      <w:r>
-        <w:rPr>
-          <w:color w:val="4472C4" w:themeColor="accent1"/>
-        </w:rPr>
-        <w:t>cd  /</w:t>
-      </w:r>
-      <w:proofErr w:type="spellStart"/>
-      <w:proofErr w:type="gramEnd"/>
-      <w:r>
-        <w:rPr>
-          <w:color w:val="4472C4" w:themeColor="accent1"/>
-        </w:rPr>
-        <w:t>mnt</w:t>
-      </w:r>
-      <w:proofErr w:type="spellEnd"/>
-      <w:r>
-        <w:rPr>
-          <w:color w:val="4472C4" w:themeColor="accent1"/>
-        </w:rPr>
-        <w:t>/</w:t>
-      </w:r>
-      <w:r>
-        <w:rPr>
-          <w:color w:val="4472C4" w:themeColor="accent1"/>
-        </w:rPr>
-        <w:t>d/</w:t>
-      </w:r>
-      <w:proofErr w:type="spellStart"/>
-      <w:r>
-        <w:rPr>
-          <w:color w:val="4472C4" w:themeColor="accent1"/>
-        </w:rPr>
-        <w:t>GitHub_clones</w:t>
-      </w:r>
-      <w:proofErr w:type="spellEnd"/>
-      <w:r>
-        <w:rPr>
-          <w:color w:val="4472C4" w:themeColor="accent1"/>
-        </w:rPr>
-        <w:t>/</w:t>
-      </w:r>
-      <w:proofErr w:type="spellStart"/>
-      <w:r>
-        <w:rPr>
-          <w:color w:val="4472C4" w:themeColor="accent1"/>
-        </w:rPr>
-        <w:t>Drawscapes</w:t>
-      </w:r>
-      <w:proofErr w:type="spellEnd"/>
-    </w:p>
-    <w:p>
-      <w:r>
-        <w:tab/>
-      </w:r>
-      <w:r>
-        <w:rPr>
-          <w:color w:val="4472C4" w:themeColor="accent1"/>
-        </w:rPr>
-        <w:t>p</w:t>
-      </w:r>
-      <w:r>
-        <w:rPr>
-          <w:color w:val="4472C4" w:themeColor="accent1"/>
-        </w:rPr>
-        <w:t>ython3 drawscapes.py</w:t>
-      </w:r>
-    </w:p>
-    <w:p/>
-    <w:p>
-      <w:r>
-        <w:t xml:space="preserve">To run tunnel, open CMD terminal, navigate to </w:t>
-      </w:r>
-      <w:proofErr w:type="spellStart"/>
-      <w:r>
-        <w:t>Ngrok</w:t>
-      </w:r>
-      <w:proofErr w:type="spellEnd"/>
-      <w:r>
-        <w:t xml:space="preserve"> folder and </w:t>
-      </w:r>
-      <w:r>
-        <w:t>r</w:t>
-      </w:r>
-      <w:r>
-        <w:t xml:space="preserve">un </w:t>
-      </w:r>
-      <w:proofErr w:type="spellStart"/>
-      <w:r>
-        <w:t>ngrok</w:t>
-      </w:r>
-      <w:proofErr w:type="spellEnd"/>
-      <w:r>
-        <w:t xml:space="preserve"> on the server node to be exposed (5000 default node of flask):</w:t>
-      </w:r>
     </w:p>
     <w:p>
       <w:pPr>
@@ -325,43 +379,30 @@
           <w:color w:val="4472C4" w:themeColor="accent1"/>
         </w:rPr>
       </w:pPr>
-      <w:proofErr w:type="gramStart"/>
-      <w:r>
-        <w:rPr>
-          <w:color w:val="4472C4" w:themeColor="accent1"/>
-        </w:rPr>
-        <w:t>cd  C:\Users\Chiquitins\Desktop\ngrok</w:t>
-      </w:r>
-      <w:proofErr w:type="gramEnd"/>
-    </w:p>
-    <w:p>
-      <w:pPr>
-        <w:ind w:firstLine="720"/>
-      </w:pPr>
-      <w:proofErr w:type="spellStart"/>
-      <w:r>
-        <w:rPr>
-          <w:color w:val="4472C4" w:themeColor="accent1"/>
-        </w:rPr>
-        <w:t>ngrok</w:t>
-      </w:r>
-      <w:proofErr w:type="spellEnd"/>
-      <w:r>
-        <w:rPr>
-          <w:color w:val="4472C4" w:themeColor="accent1"/>
-        </w:rPr>
-        <w:t xml:space="preserve"> http 5000</w:t>
-      </w:r>
-      <w:r>
-        <w:t xml:space="preserve"> </w:t>
-      </w:r>
-    </w:p>
-    <w:p>
-      <w:pPr>
-        <w:rPr>
-          <w:b/>
-        </w:rPr>
-      </w:pPr>
+      <w:r>
+        <w:rPr>
+          <w:color w:val="4472C4" w:themeColor="accent1"/>
+        </w:rPr>
+        <w:t>http://</w:t>
+      </w:r>
+      <w:r>
+        <w:rPr>
+          <w:color w:val="4472C4" w:themeColor="accent1"/>
+        </w:rPr>
+        <w:t>##############</w:t>
+      </w:r>
+      <w:r>
+        <w:rPr>
+          <w:color w:val="4472C4" w:themeColor="accent1"/>
+        </w:rPr>
+        <w:t>.ngrok.io</w:t>
+      </w:r>
+      <w:r>
+        <w:rPr>
+          <w:color w:val="4472C4" w:themeColor="accent1"/>
+        </w:rPr>
+        <w:t>/index</w:t>
+      </w:r>
     </w:p>
     <w:p>
       <w:r>

--- a/Instructions.docx
+++ b/Instructions.docx
@@ -89,12 +89,6 @@
           <w:color w:val="4472C4" w:themeColor="accent1"/>
         </w:rPr>
         <w:tab/>
-      </w:r>
-      <w:proofErr w:type="gramStart"/>
-      <w:r>
-        <w:rPr>
-          <w:color w:val="4472C4" w:themeColor="accent1"/>
-        </w:rPr>
         <w:t xml:space="preserve">cd  </w:t>
       </w:r>
       <w:bookmarkStart w:id="0" w:name="_Hlk17150312"/>
@@ -105,7 +99,6 @@
         <w:t>/</w:t>
       </w:r>
       <w:proofErr w:type="spellStart"/>
-      <w:proofErr w:type="gramEnd"/>
       <w:r>
         <w:rPr>
           <w:color w:val="4472C4" w:themeColor="accent1"/>
@@ -217,16 +210,9 @@
           <w:color w:val="4472C4" w:themeColor="accent1"/>
         </w:rPr>
         <w:tab/>
-      </w:r>
-      <w:proofErr w:type="gramStart"/>
-      <w:r>
-        <w:rPr>
-          <w:color w:val="4472C4" w:themeColor="accent1"/>
-        </w:rPr>
         <w:t>cd  /</w:t>
       </w:r>
       <w:proofErr w:type="spellStart"/>
-      <w:proofErr w:type="gramEnd"/>
       <w:r>
         <w:rPr>
           <w:color w:val="4472C4" w:themeColor="accent1"/>
@@ -322,14 +308,12 @@
           <w:color w:val="4472C4" w:themeColor="accent1"/>
         </w:rPr>
       </w:pPr>
-      <w:proofErr w:type="gramStart"/>
       <w:r>
         <w:rPr>
           <w:color w:val="4472C4" w:themeColor="accent1"/>
         </w:rPr>
         <w:t>cd  C:\Users\Chiquitins\Desktop\ngrok</w:t>
       </w:r>
-      <w:proofErr w:type="gramEnd"/>
     </w:p>
     <w:p>
       <w:pPr>
@@ -369,49 +353,112 @@
       <w:r>
         <w:t>d</w:t>
       </w:r>
+    </w:p>
+    <w:p>
+      <w:pPr>
+        <w:ind w:firstLine="720"/>
+        <w:rPr>
+          <w:color w:val="4472C4" w:themeColor="accent1"/>
+        </w:rPr>
+      </w:pPr>
+      <w:r>
+        <w:rPr>
+          <w:color w:val="4472C4" w:themeColor="accent1"/>
+        </w:rPr>
+        <w:t>http://</w:t>
+      </w:r>
+      <w:r>
+        <w:rPr>
+          <w:color w:val="4472C4" w:themeColor="accent1"/>
+        </w:rPr>
+        <w:t>##############</w:t>
+      </w:r>
+      <w:r>
+        <w:rPr>
+          <w:color w:val="4472C4" w:themeColor="accent1"/>
+        </w:rPr>
+        <w:t>.ngrok.io</w:t>
+      </w:r>
+      <w:r>
+        <w:rPr>
+          <w:color w:val="4472C4" w:themeColor="accent1"/>
+        </w:rPr>
+        <w:t>/index</w:t>
+      </w:r>
+    </w:p>
+    <w:p/>
+    <w:p>
+      <w:r>
+        <w:t xml:space="preserve">Go to </w:t>
+      </w:r>
+      <w:r>
+        <w:rPr>
+          <w:color w:val="4472C4" w:themeColor="accent1"/>
+        </w:rPr>
+        <w:t>www.godaddy.com</w:t>
+      </w:r>
+    </w:p>
+    <w:p>
+      <w:pPr>
+        <w:pStyle w:val="ListParagraph"/>
+        <w:numPr>
+          <w:ilvl w:val="0"/>
+          <w:numId w:val="2"/>
+        </w:numPr>
+      </w:pPr>
+      <w:r>
+        <w:t xml:space="preserve">Customer Number: </w:t>
+      </w:r>
+      <w:r>
+        <w:rPr>
+          <w:color w:val="4472C4" w:themeColor="accent1"/>
+        </w:rPr>
+        <w:t>234244887</w:t>
+      </w:r>
+    </w:p>
+    <w:p>
+      <w:pPr>
+        <w:pStyle w:val="ListParagraph"/>
+        <w:numPr>
+          <w:ilvl w:val="0"/>
+          <w:numId w:val="2"/>
+        </w:numPr>
+      </w:pPr>
+      <w:r>
+        <w:t xml:space="preserve">Pas: </w:t>
+      </w:r>
+      <w:r>
+        <w:rPr>
+          <w:color w:val="4472C4" w:themeColor="accent1"/>
+        </w:rPr>
+        <w:t>Carranza_01</w:t>
+      </w:r>
+    </w:p>
+    <w:p>
+      <w:r>
+        <w:t xml:space="preserve">Go to forward website into </w:t>
+      </w:r>
+      <w:proofErr w:type="spellStart"/>
+      <w:r>
+        <w:t>ngrok</w:t>
+      </w:r>
+      <w:proofErr w:type="spellEnd"/>
+      <w:r>
+        <w:t xml:space="preserve"> link so that it can be accessed from </w:t>
+      </w:r>
       <w:bookmarkStart w:id="1" w:name="_GoBack"/>
+      <w:r>
+        <w:rPr>
+          <w:color w:val="4472C4" w:themeColor="accent1"/>
+        </w:rPr>
+        <w:t>www.drawscapes.com</w:t>
+      </w:r>
       <w:bookmarkEnd w:id="1"/>
     </w:p>
-    <w:p>
-      <w:pPr>
-        <w:ind w:firstLine="720"/>
-        <w:rPr>
-          <w:color w:val="4472C4" w:themeColor="accent1"/>
-        </w:rPr>
-      </w:pPr>
-      <w:r>
-        <w:rPr>
-          <w:color w:val="4472C4" w:themeColor="accent1"/>
-        </w:rPr>
-        <w:t>http://</w:t>
-      </w:r>
-      <w:r>
-        <w:rPr>
-          <w:color w:val="4472C4" w:themeColor="accent1"/>
-        </w:rPr>
-        <w:t>##############</w:t>
-      </w:r>
-      <w:r>
-        <w:rPr>
-          <w:color w:val="4472C4" w:themeColor="accent1"/>
-        </w:rPr>
-        <w:t>.ngrok.io</w:t>
-      </w:r>
-      <w:r>
-        <w:rPr>
-          <w:color w:val="4472C4" w:themeColor="accent1"/>
-        </w:rPr>
-        <w:t>/index</w:t>
-      </w:r>
-    </w:p>
-    <w:p>
-      <w:r>
-        <w:br w:type="page"/>
-      </w:r>
-    </w:p>
-    <w:p>
-      <w:r>
-        <w:lastRenderedPageBreak/>
+    <w:p/>
+    <w:p/>
+    <w:p>
+      <w:r>
         <w:t>Dependencies</w:t>
       </w:r>
     </w:p>
@@ -542,6 +589,7 @@
       </w:pPr>
       <w:proofErr w:type="spellStart"/>
       <w:r>
+        <w:lastRenderedPageBreak/>
         <w:t>scikit</w:t>
       </w:r>
       <w:proofErr w:type="spellEnd"/>
@@ -566,6 +614,215 @@
     <w:p>
       <w:r>
         <w:t xml:space="preserve"> </w:t>
+      </w:r>
+    </w:p>
+    <w:p/>
+    <w:p>
+      <w:r>
+        <w:br w:type="page"/>
+      </w:r>
+    </w:p>
+    <w:p>
+      <w:pPr>
+        <w:rPr>
+          <w:b/>
+          <w:color w:val="000000" w:themeColor="text1"/>
+        </w:rPr>
+      </w:pPr>
+      <w:r>
+        <w:rPr>
+          <w:b/>
+          <w:color w:val="000000" w:themeColor="text1"/>
+        </w:rPr>
+        <w:lastRenderedPageBreak/>
+        <w:t>WORKING WITH COOKIES</w:t>
+      </w:r>
+    </w:p>
+    <w:p>
+      <w:r>
+        <w:t>One option to improve separation between sessions is to seed a cookie in the browser and retrieve it whenever is required. So far it is no needed since the “session” option seems to be working, but worth keeping in mind</w:t>
+      </w:r>
+    </w:p>
+    <w:p/>
+    <w:p>
+      <w:r>
+        <w:t>@</w:t>
+      </w:r>
+      <w:proofErr w:type="spellStart"/>
+      <w:r>
+        <w:t>app.route</w:t>
+      </w:r>
+      <w:proofErr w:type="spellEnd"/>
+      <w:r>
+        <w:t>('/</w:t>
+      </w:r>
+      <w:proofErr w:type="spellStart"/>
+      <w:r>
+        <w:t>drawscapes</w:t>
+      </w:r>
+      <w:proofErr w:type="spellEnd"/>
+      <w:r>
+        <w:t>')</w:t>
+      </w:r>
+    </w:p>
+    <w:p>
+      <w:r>
+        <w:t xml:space="preserve">def </w:t>
+      </w:r>
+      <w:proofErr w:type="spellStart"/>
+      <w:r>
+        <w:t>drawscapes</w:t>
+      </w:r>
+      <w:proofErr w:type="spellEnd"/>
+      <w:r>
+        <w:t>():</w:t>
+      </w:r>
+    </w:p>
+    <w:p>
+      <w:r>
+        <w:t xml:space="preserve">     # passes session number to browser as cookie '</w:t>
+      </w:r>
+      <w:proofErr w:type="spellStart"/>
+      <w:r>
+        <w:t>session_number</w:t>
+      </w:r>
+      <w:proofErr w:type="spellEnd"/>
+      <w:r>
+        <w:t>'</w:t>
+      </w:r>
+    </w:p>
+    <w:p>
+      <w:r>
+        <w:t xml:space="preserve">    res = </w:t>
+      </w:r>
+      <w:proofErr w:type="spellStart"/>
+      <w:r>
+        <w:t>make_response</w:t>
+      </w:r>
+      <w:proofErr w:type="spellEnd"/>
+      <w:r>
+        <w:t>("Setting a cookie")</w:t>
+      </w:r>
+    </w:p>
+    <w:p>
+      <w:r>
+        <w:t xml:space="preserve">    </w:t>
+      </w:r>
+      <w:proofErr w:type="spellStart"/>
+      <w:r>
+        <w:t>res.set_cookie</w:t>
+      </w:r>
+      <w:proofErr w:type="spellEnd"/>
+      <w:r>
+        <w:t>('</w:t>
+      </w:r>
+      <w:proofErr w:type="spellStart"/>
+      <w:r>
+        <w:t>session_number</w:t>
+      </w:r>
+      <w:proofErr w:type="spellEnd"/>
+      <w:r>
+        <w:t xml:space="preserve">', variable, </w:t>
+      </w:r>
+      <w:proofErr w:type="spellStart"/>
+      <w:r>
+        <w:t>max_age</w:t>
+      </w:r>
+      <w:proofErr w:type="spellEnd"/>
+      <w:r>
+        <w:t>=60*60*24*365*2)</w:t>
+      </w:r>
+    </w:p>
+    <w:p>
+      <w:r>
+        <w:t xml:space="preserve">    return </w:t>
+      </w:r>
+      <w:proofErr w:type="spellStart"/>
+      <w:r>
+        <w:t>render_template</w:t>
+      </w:r>
+      <w:proofErr w:type="spellEnd"/>
+      <w:r>
+        <w:t xml:space="preserve"> ('drawscapes.html',</w:t>
+      </w:r>
+    </w:p>
+    <w:p>
+      <w:r>
+        <w:t xml:space="preserve">        title = 'network design for session ' + session['user'])</w:t>
+      </w:r>
+    </w:p>
+    <w:p/>
+    <w:p>
+      <w:r>
+        <w:t>@</w:t>
+      </w:r>
+      <w:proofErr w:type="spellStart"/>
+      <w:r>
+        <w:t>app.route</w:t>
+      </w:r>
+      <w:proofErr w:type="spellEnd"/>
+      <w:r>
+        <w:t>('/data/&lt;filename&gt;')</w:t>
+      </w:r>
+    </w:p>
+    <w:p>
+      <w:r>
+        <w:t>def data(filename):</w:t>
+      </w:r>
+    </w:p>
+    <w:p>
+      <w:r>
+        <w:t xml:space="preserve">    session = </w:t>
+      </w:r>
+      <w:proofErr w:type="spellStart"/>
+      <w:r>
+        <w:t>request.cookies.get</w:t>
+      </w:r>
+      <w:proofErr w:type="spellEnd"/>
+      <w:r>
+        <w:t>("</w:t>
+      </w:r>
+      <w:proofErr w:type="spellStart"/>
+      <w:r>
+        <w:t>session_number</w:t>
+      </w:r>
+      <w:proofErr w:type="spellEnd"/>
+      <w:r>
+        <w:t>")  # use to retrieve cookie from browser</w:t>
+      </w:r>
+    </w:p>
+    <w:p>
+      <w:r>
+        <w:t xml:space="preserve">    </w:t>
+      </w:r>
+      <w:proofErr w:type="spellStart"/>
+      <w:r>
+        <w:t>target_directory</w:t>
+      </w:r>
+      <w:proofErr w:type="spellEnd"/>
+      <w:r>
+        <w:t xml:space="preserve"> = 'data/' + session['user'] </w:t>
+      </w:r>
+    </w:p>
+    <w:p>
+      <w:r>
+        <w:t xml:space="preserve">    return </w:t>
+      </w:r>
+      <w:proofErr w:type="spellStart"/>
+      <w:r>
+        <w:t>send_from_directory</w:t>
+      </w:r>
+      <w:proofErr w:type="spellEnd"/>
+      <w:r>
+        <w:t>(</w:t>
+      </w:r>
+      <w:proofErr w:type="spellStart"/>
+      <w:r>
+        <w:t>target_directory</w:t>
+      </w:r>
+      <w:proofErr w:type="spellEnd"/>
+      <w:r>
+        <w:t>, filename)</w:t>
       </w:r>
     </w:p>
     <w:p/>
@@ -582,9 +839,9 @@
 <file path=word/numbering.xml><?xml version="1.0" encoding="utf-8"?>
 <w:numbering xmlns:wpc="http://schemas.microsoft.com/office/word/2010/wordprocessingCanvas" xmlns:cx="http://schemas.microsoft.com/office/drawing/2014/chartex" xmlns:cx1="http://schemas.microsoft.com/office/drawing/2015/9/8/chartex" xmlns:cx2="http://schemas.microsoft.com/office/drawing/2015/10/21/chartex" xmlns:cx3="http://schemas.microsoft.com/office/drawing/2016/5/9/chartex" xmlns:cx4="http://schemas.microsoft.com/office/drawing/2016/5/10/chartex" xmlns:cx5="http://schemas.microsoft.com/office/drawing/2016/5/11/chartex" xmlns:cx6="http://schemas.microsoft.com/office/drawing/2016/5/12/chartex" xmlns:cx7="http://schemas.microsoft.com/office/drawing/2016/5/13/chartex" xmlns:cx8="http://schemas.microsoft.com/office/drawing/2016/5/14/chartex" xmlns:mc="http://schemas.openxmlformats.org/markup-compatibility/2006" xmlns:aink="http://schemas.microsoft.com/office/drawing/2016/ink" xmlns:am3d="http://schemas.microsoft.com/office/drawing/2017/model3d" xmlns:o="urn:schemas-microsoft-com:office:office" xmlns:r="http://schemas.openxmlformats.org/officeDocument/2006/relationships" xmlns:m="http://schemas.openxmlformats.org/officeDocument/2006/math" xmlns:v="urn:schemas-microsoft-com:vml" xmlns:wp14="http://schemas.microsoft.com/office/word/2010/wordprocessingDrawing" xmlns:wp="http://schemas.openxmlformats.org/drawingml/2006/wordprocessingDrawing" xmlns:w10="urn:schemas-microsoft-com:office:word" xmlns:w="http://schemas.openxmlformats.org/wordprocessingml/2006/main" xmlns:w14="http://schemas.microsoft.com/office/word/2010/wordml" xmlns:w15="http://schemas.microsoft.com/office/word/2012/wordml" xmlns:w16cid="http://schemas.microsoft.com/office/word/2016/wordml/cid" xmlns:w16se="http://schemas.microsoft.com/office/word/2015/wordml/symex" xmlns:wpg="http://schemas.microsoft.com/office/word/2010/wordprocessingGroup" xmlns:wpi="http://schemas.microsoft.com/office/word/2010/wordprocessingInk" xmlns:wne="http://schemas.microsoft.com/office/word/2006/wordml" xmlns:wps="http://schemas.microsoft.com/office/word/2010/wordprocessingShape" mc:Ignorable="w14 w15 w16se w16cid wp14">
   <w:abstractNum w:abstractNumId="0" w15:restartNumberingAfterBreak="0">
-    <w:nsid w:val="6F5E45F6"/>
+    <w:nsid w:val="0E1C6ACE"/>
     <w:multiLevelType w:val="hybridMultilevel"/>
-    <w:tmpl w:val="81CE50BA"/>
+    <w:tmpl w:val="4BD69F00"/>
     <w:lvl w:ilvl="0" w:tplc="08090001">
       <w:start w:val="1"/>
       <w:numFmt w:val="bullet"/>
@@ -694,7 +951,123 @@
       </w:rPr>
     </w:lvl>
   </w:abstractNum>
+  <w:abstractNum w:abstractNumId="1" w15:restartNumberingAfterBreak="0">
+    <w:nsid w:val="6F5E45F6"/>
+    <w:multiLevelType w:val="hybridMultilevel"/>
+    <w:tmpl w:val="81CE50BA"/>
+    <w:lvl w:ilvl="0" w:tplc="08090001">
+      <w:start w:val="1"/>
+      <w:numFmt w:val="bullet"/>
+      <w:lvlText w:val=""/>
+      <w:lvlJc w:val="left"/>
+      <w:pPr>
+        <w:ind w:left="720" w:hanging="360"/>
+      </w:pPr>
+      <w:rPr>
+        <w:rFonts w:ascii="Symbol" w:hAnsi="Symbol" w:hint="default"/>
+      </w:rPr>
+    </w:lvl>
+    <w:lvl w:ilvl="1" w:tplc="08090003" w:tentative="1">
+      <w:start w:val="1"/>
+      <w:numFmt w:val="bullet"/>
+      <w:lvlText w:val="o"/>
+      <w:lvlJc w:val="left"/>
+      <w:pPr>
+        <w:ind w:left="1440" w:hanging="360"/>
+      </w:pPr>
+      <w:rPr>
+        <w:rFonts w:ascii="Courier New" w:hAnsi="Courier New" w:cs="Courier New" w:hint="default"/>
+      </w:rPr>
+    </w:lvl>
+    <w:lvl w:ilvl="2" w:tplc="08090005" w:tentative="1">
+      <w:start w:val="1"/>
+      <w:numFmt w:val="bullet"/>
+      <w:lvlText w:val=""/>
+      <w:lvlJc w:val="left"/>
+      <w:pPr>
+        <w:ind w:left="2160" w:hanging="360"/>
+      </w:pPr>
+      <w:rPr>
+        <w:rFonts w:ascii="Wingdings" w:hAnsi="Wingdings" w:hint="default"/>
+      </w:rPr>
+    </w:lvl>
+    <w:lvl w:ilvl="3" w:tplc="08090001" w:tentative="1">
+      <w:start w:val="1"/>
+      <w:numFmt w:val="bullet"/>
+      <w:lvlText w:val=""/>
+      <w:lvlJc w:val="left"/>
+      <w:pPr>
+        <w:ind w:left="2880" w:hanging="360"/>
+      </w:pPr>
+      <w:rPr>
+        <w:rFonts w:ascii="Symbol" w:hAnsi="Symbol" w:hint="default"/>
+      </w:rPr>
+    </w:lvl>
+    <w:lvl w:ilvl="4" w:tplc="08090003" w:tentative="1">
+      <w:start w:val="1"/>
+      <w:numFmt w:val="bullet"/>
+      <w:lvlText w:val="o"/>
+      <w:lvlJc w:val="left"/>
+      <w:pPr>
+        <w:ind w:left="3600" w:hanging="360"/>
+      </w:pPr>
+      <w:rPr>
+        <w:rFonts w:ascii="Courier New" w:hAnsi="Courier New" w:cs="Courier New" w:hint="default"/>
+      </w:rPr>
+    </w:lvl>
+    <w:lvl w:ilvl="5" w:tplc="08090005" w:tentative="1">
+      <w:start w:val="1"/>
+      <w:numFmt w:val="bullet"/>
+      <w:lvlText w:val=""/>
+      <w:lvlJc w:val="left"/>
+      <w:pPr>
+        <w:ind w:left="4320" w:hanging="360"/>
+      </w:pPr>
+      <w:rPr>
+        <w:rFonts w:ascii="Wingdings" w:hAnsi="Wingdings" w:hint="default"/>
+      </w:rPr>
+    </w:lvl>
+    <w:lvl w:ilvl="6" w:tplc="08090001" w:tentative="1">
+      <w:start w:val="1"/>
+      <w:numFmt w:val="bullet"/>
+      <w:lvlText w:val=""/>
+      <w:lvlJc w:val="left"/>
+      <w:pPr>
+        <w:ind w:left="5040" w:hanging="360"/>
+      </w:pPr>
+      <w:rPr>
+        <w:rFonts w:ascii="Symbol" w:hAnsi="Symbol" w:hint="default"/>
+      </w:rPr>
+    </w:lvl>
+    <w:lvl w:ilvl="7" w:tplc="08090003" w:tentative="1">
+      <w:start w:val="1"/>
+      <w:numFmt w:val="bullet"/>
+      <w:lvlText w:val="o"/>
+      <w:lvlJc w:val="left"/>
+      <w:pPr>
+        <w:ind w:left="5760" w:hanging="360"/>
+      </w:pPr>
+      <w:rPr>
+        <w:rFonts w:ascii="Courier New" w:hAnsi="Courier New" w:cs="Courier New" w:hint="default"/>
+      </w:rPr>
+    </w:lvl>
+    <w:lvl w:ilvl="8" w:tplc="08090005" w:tentative="1">
+      <w:start w:val="1"/>
+      <w:numFmt w:val="bullet"/>
+      <w:lvlText w:val=""/>
+      <w:lvlJc w:val="left"/>
+      <w:pPr>
+        <w:ind w:left="6480" w:hanging="360"/>
+      </w:pPr>
+      <w:rPr>
+        <w:rFonts w:ascii="Wingdings" w:hAnsi="Wingdings" w:hint="default"/>
+      </w:rPr>
+    </w:lvl>
+  </w:abstractNum>
   <w:num w:numId="1">
+    <w:abstractNumId w:val="1"/>
+  </w:num>
+  <w:num w:numId="2">
     <w:abstractNumId w:val="0"/>
   </w:num>
 </w:numbering>

--- a/Instructions.docx
+++ b/Instructions.docx
@@ -314,6 +314,17 @@
         </w:rPr>
         <w:t>cd  C:\Users\Chiquitins\Desktop\ngrok</w:t>
       </w:r>
+      <w:r>
+        <w:rPr>
+          <w:color w:val="4472C4" w:themeColor="accent1"/>
+        </w:rPr>
+        <w:t xml:space="preserve"> </w:t>
+      </w:r>
+      <w:r>
+        <w:t>(or local folder where ngrok.exe is stored)</w:t>
+      </w:r>
+      <w:bookmarkStart w:id="1" w:name="_GoBack"/>
+      <w:bookmarkEnd w:id="1"/>
     </w:p>
     <w:p>
       <w:pPr>
@@ -337,6 +348,51 @@
         <w:t xml:space="preserve"> </w:t>
       </w:r>
     </w:p>
+    <w:p>
+      <w:pPr>
+        <w:ind w:firstLine="720"/>
+      </w:pPr>
+      <w:r>
+        <w:t xml:space="preserve">The first time installed in a computer, before running the tunnel run the command below in order to ensure the session remains indefinitely open: </w:t>
+      </w:r>
+    </w:p>
+    <w:p>
+      <w:pPr>
+        <w:ind w:firstLine="720"/>
+        <w:rPr>
+          <w:color w:val="4472C4" w:themeColor="accent1"/>
+        </w:rPr>
+      </w:pPr>
+      <w:proofErr w:type="spellStart"/>
+      <w:r>
+        <w:rPr>
+          <w:color w:val="4472C4" w:themeColor="accent1"/>
+        </w:rPr>
+        <w:t>ngrok</w:t>
+      </w:r>
+      <w:proofErr w:type="spellEnd"/>
+      <w:r>
+        <w:rPr>
+          <w:color w:val="4472C4" w:themeColor="accent1"/>
+        </w:rPr>
+        <w:t xml:space="preserve"> </w:t>
+      </w:r>
+      <w:proofErr w:type="spellStart"/>
+      <w:r>
+        <w:rPr>
+          <w:color w:val="4472C4" w:themeColor="accent1"/>
+        </w:rPr>
+        <w:t>authtoken</w:t>
+      </w:r>
+      <w:proofErr w:type="spellEnd"/>
+      <w:r>
+        <w:rPr>
+          <w:color w:val="4472C4" w:themeColor="accent1"/>
+        </w:rPr>
+        <w:t xml:space="preserve"> 1OrUhh5oklhUiVUFcB73pAX2zsn_58sS8QuWCk59Ct9ZWsNbH</w:t>
+      </w:r>
+    </w:p>
+    <w:p/>
     <w:p/>
     <w:p>
       <w:r>
@@ -446,14 +502,12 @@
       <w:r>
         <w:t xml:space="preserve"> link so that it can be accessed from </w:t>
       </w:r>
-      <w:bookmarkStart w:id="1" w:name="_GoBack"/>
       <w:r>
         <w:rPr>
           <w:color w:val="4472C4" w:themeColor="accent1"/>
         </w:rPr>
         <w:t>www.drawscapes.com</w:t>
       </w:r>
-      <w:bookmarkEnd w:id="1"/>
     </w:p>
     <w:p/>
     <w:p/>
@@ -517,6 +571,7 @@
       </w:pPr>
       <w:proofErr w:type="spellStart"/>
       <w:r>
+        <w:lastRenderedPageBreak/>
         <w:t>tensorflow</w:t>
       </w:r>
       <w:proofErr w:type="spellEnd"/>
@@ -589,7 +644,6 @@
       </w:pPr>
       <w:proofErr w:type="spellStart"/>
       <w:r>
-        <w:lastRenderedPageBreak/>
         <w:t>scikit</w:t>
       </w:r>
       <w:proofErr w:type="spellEnd"/>
